--- a/Elaboration1/03.1 - Use Case Model Annex 1.docx
+++ b/Elaboration1/03.1 - Use Case Model Annex 1.docx
@@ -396,6 +396,7 @@
               <w:ins w:id="0" w:author="Unknown Author" w:date="2021-11-13T15:32:40Z">
                 <w:r>
                   <w:rPr>
+                    <w:rStyle w:val="ListLabel10"/>
                     <w:rFonts w:eastAsia="Calibri" w:cs="" w:cstheme="minorBidi" w:eastAsiaTheme="minorHAnsi"/>
                     <w:color w:val="auto"/>
                     <w:kern w:val="0"/>
@@ -555,10 +556,10 @@
         <w:tblLook w:firstRow="1" w:noVBand="1" w:lastRow="0" w:firstColumn="0" w:lastColumn="0" w:noHBand="1" w:val="0620"/>
       </w:tblPr>
       <w:tblGrid>
-        <w:gridCol w:w="900"/>
+        <w:gridCol w:w="899"/>
         <w:gridCol w:w="1865"/>
         <w:gridCol w:w="6394"/>
-        <w:gridCol w:w="1640"/>
+        <w:gridCol w:w="1641"/>
       </w:tblGrid>
       <w:tr>
         <w:trPr>
@@ -566,7 +567,7 @@
         </w:trPr>
         <w:tc>
           <w:tcPr>
-            <w:tcW w:w="900" w:type="dxa"/>
+            <w:tcW w:w="899" w:type="dxa"/>
             <w:tcBorders/>
             <w:shd w:color="auto" w:fill="D9D9D9" w:themeFill="background1" w:themeFillShade="d9" w:val="clear"/>
             <w:vAlign w:val="bottom"/>
@@ -623,7 +624,7 @@
         </w:tc>
         <w:tc>
           <w:tcPr>
-            <w:tcW w:w="1640" w:type="dxa"/>
+            <w:tcW w:w="1641" w:type="dxa"/>
             <w:tcBorders/>
             <w:shd w:color="auto" w:fill="D9D9D9" w:themeFill="background1" w:themeFillShade="d9" w:val="clear"/>
             <w:vAlign w:val="bottom"/>
@@ -645,7 +646,7 @@
         <w:trPr/>
         <w:tc>
           <w:tcPr>
-            <w:tcW w:w="900" w:type="dxa"/>
+            <w:tcW w:w="899" w:type="dxa"/>
             <w:tcBorders/>
             <w:shd w:fill="auto" w:val="clear"/>
           </w:tcPr>
@@ -719,7 +720,7 @@
         </w:tc>
         <w:tc>
           <w:tcPr>
-            <w:tcW w:w="1640" w:type="dxa"/>
+            <w:tcW w:w="1641" w:type="dxa"/>
             <w:tcBorders/>
             <w:shd w:fill="auto" w:val="clear"/>
           </w:tcPr>
@@ -754,7 +755,7 @@
         <w:trPr/>
         <w:tc>
           <w:tcPr>
-            <w:tcW w:w="900" w:type="dxa"/>
+            <w:tcW w:w="899" w:type="dxa"/>
             <w:tcBorders>
               <w:top w:val="nil"/>
             </w:tcBorders>
@@ -854,7 +855,7 @@
               <w:contextualSpacing/>
               <w:rPr/>
             </w:pPr>
-            <w:ins w:id="6" w:author="Unknown Author" w:date="2021-11-13T16:45:13Z">
+            <w:ins w:id="5" w:author="Unknown Author" w:date="2021-11-13T16:45:13Z">
               <w:r>
                 <w:rPr/>
                 <w:t>Changed Use Case Scope from "System Use Case" to plainly "System"</w:t>
@@ -872,10 +873,10 @@
               <w:ind w:left="256" w:hanging="270"/>
               <w:contextualSpacing/>
               <w:rPr>
-                <w:del w:id="9" w:author="Unknown Author" w:date="2021-11-15T09:15:47Z"/>
+                <w:del w:id="7" w:author="Unknown Author" w:date="2021-11-15T09:15:47Z"/>
               </w:rPr>
             </w:pPr>
-            <w:ins w:id="8" w:author="Unknown Author" w:date="2021-11-15T09:23:40Z">
+            <w:ins w:id="6" w:author="Unknown Author" w:date="2021-11-15T09:23:40Z">
               <w:r>
                 <w:rPr/>
                 <w:t>Success guarantee modified to include expected data and sample expected data</w:t>
@@ -894,13 +895,13 @@
               <w:contextualSpacing/>
               <w:rPr/>
             </w:pPr>
-            <w:ins w:id="10" w:author="Unknown Author" w:date="2021-11-13T16:49:53Z">
+            <w:ins w:id="8" w:author="Unknown Author" w:date="2021-11-13T16:49:53Z">
               <w:r>
                 <w:rPr/>
                 <w:t xml:space="preserve">Added </w:t>
               </w:r>
             </w:ins>
-            <w:ins w:id="11" w:author="Unknown Author" w:date="2021-11-13T16:50:01Z">
+            <w:ins w:id="9" w:author="Unknown Author" w:date="2021-11-13T16:50:01Z">
               <w:r>
                 <w:rPr/>
                 <w:t>a fourth step in the main success scenario - getHotelRoom.</w:t>
@@ -919,7 +920,7 @@
               <w:contextualSpacing/>
               <w:rPr/>
             </w:pPr>
-            <w:ins w:id="12" w:author="Unknown Author" w:date="2021-11-15T09:12:17Z">
+            <w:ins w:id="10" w:author="Unknown Author" w:date="2021-11-15T09:12:17Z">
               <w:r>
                 <w:rPr/>
                 <w:t>Special requirements modified to have testable requirements</w:t>
@@ -938,13 +939,13 @@
               <w:contextualSpacing/>
               <w:rPr/>
             </w:pPr>
-            <w:ins w:id="14" w:author="Unknown Author" w:date="2021-11-15T09:17:49Z">
+            <w:ins w:id="11" w:author="Unknown Author" w:date="2021-11-15T09:17:49Z">
               <w:r>
                 <w:rPr/>
                 <w:t>Frequence of occurence modified to include a spe</w:t>
               </w:r>
             </w:ins>
-            <w:ins w:id="15" w:author="Unknown Author" w:date="2021-11-15T09:18:00Z">
+            <w:ins w:id="12" w:author="Unknown Author" w:date="2021-11-15T09:18:00Z">
               <w:r>
                 <w:rPr/>
                 <w:t>cific measure</w:t>
@@ -963,11 +964,9 @@
               <w:contextualSpacing/>
               <w:rPr/>
             </w:pPr>
-            <w:ins w:id="17" w:author="Unknown Author" w:date="2021-11-15T09:22:07Z">
-              <w:r>
-                <w:rPr/>
-              </w:r>
-            </w:ins>
+            <w:r>
+              <w:rPr/>
+            </w:r>
           </w:p>
           <w:p>
             <w:pPr>
@@ -981,7 +980,7 @@
               <w:contextualSpacing/>
               <w:rPr/>
             </w:pPr>
-            <w:ins w:id="19" w:author="Unknown Author" w:date="2021-11-15T09:22:07Z">
+            <w:ins w:id="13" w:author="Unknown Author" w:date="2021-11-15T09:22:07Z">
               <w:r>
                 <w:rPr/>
                 <w:t>Will be further reviewed and refined in subsequent iterations.</w:t>
@@ -991,7 +990,7 @@
         </w:tc>
         <w:tc>
           <w:tcPr>
-            <w:tcW w:w="1640" w:type="dxa"/>
+            <w:tcW w:w="1641" w:type="dxa"/>
             <w:tcBorders>
               <w:top w:val="nil"/>
             </w:tcBorders>
@@ -1003,7 +1002,7 @@
               <w:spacing w:lineRule="auto" w:line="240" w:before="0" w:after="0"/>
               <w:rPr/>
             </w:pPr>
-            <w:ins w:id="20" w:author="Unknown Author" w:date="2021-11-13T15:32:34Z">
+            <w:ins w:id="14" w:author="Unknown Author" w:date="2021-11-13T15:32:34Z">
               <w:r>
                 <w:rPr/>
                 <w:t>Josh Ibad</w:t>
@@ -1041,7 +1040,7 @@
       <w:sdtContent>
         <w:p>
           <w:pPr>
-            <w:pStyle w:val="TOAHeading"/>
+            <w:pStyle w:val="ContentsHeading"/>
             <w:suppressLineNumbers/>
             <w:ind w:left="0" w:hanging="0"/>
             <w:rPr>
@@ -1079,7 +1078,6 @@
             <w:rPr>
               <w:webHidden/>
               <w:rStyle w:val="IndexLink"/>
-              <w:vanish w:val="false"/>
             </w:rPr>
             <w:instrText> TOC \z \o "1-4" \u \h</w:instrText>
           </w:r>
@@ -1087,7 +1085,6 @@
             <w:rPr>
               <w:webHidden/>
               <w:rStyle w:val="IndexLink"/>
-              <w:vanish w:val="false"/>
             </w:rPr>
             <w:fldChar w:fldCharType="separate"/>
           </w:r>
@@ -1096,7 +1093,6 @@
               <w:rPr>
                 <w:webHidden/>
                 <w:rStyle w:val="IndexLink"/>
-                <w:vanish w:val="false"/>
               </w:rPr>
               <w:t>1 Use Case Description</w:t>
               <w:tab/>
@@ -1119,7 +1115,6 @@
               <w:rPr>
                 <w:webHidden/>
                 <w:rStyle w:val="IndexLink"/>
-                <w:vanish w:val="false"/>
               </w:rPr>
               <w:t>1.1 Use Case Title</w:t>
               <w:tab/>
@@ -1142,7 +1137,6 @@
               <w:rPr>
                 <w:webHidden/>
                 <w:rStyle w:val="IndexLink"/>
-                <w:vanish w:val="false"/>
               </w:rPr>
               <w:t>1.2 Scope</w:t>
               <w:tab/>
@@ -1165,7 +1159,6 @@
               <w:rPr>
                 <w:webHidden/>
                 <w:rStyle w:val="IndexLink"/>
-                <w:vanish w:val="false"/>
               </w:rPr>
               <w:t>1.3 Category</w:t>
               <w:tab/>
@@ -1188,7 +1181,6 @@
               <w:rPr>
                 <w:webHidden/>
                 <w:rStyle w:val="IndexLink"/>
-                <w:vanish w:val="false"/>
               </w:rPr>
               <w:t>1.3.1 Risks addressed</w:t>
               <w:tab/>
@@ -1211,7 +1203,6 @@
               <w:rPr>
                 <w:webHidden/>
                 <w:rStyle w:val="IndexLink"/>
-                <w:vanish w:val="false"/>
               </w:rPr>
               <w:t>1.4 Level</w:t>
               <w:tab/>
@@ -1234,7 +1225,6 @@
               <w:rPr>
                 <w:webHidden/>
                 <w:rStyle w:val="IndexLink"/>
-                <w:vanish w:val="false"/>
               </w:rPr>
               <w:t>1.5 Primary Actor(s)</w:t>
               <w:tab/>
@@ -1257,7 +1247,6 @@
               <w:rPr>
                 <w:webHidden/>
                 <w:rStyle w:val="IndexLink"/>
-                <w:vanish w:val="false"/>
               </w:rPr>
               <w:t>1.6 Stakeholders and Interests</w:t>
               <w:tab/>
@@ -1280,7 +1269,6 @@
               <w:rPr>
                 <w:webHidden/>
                 <w:rStyle w:val="IndexLink"/>
-                <w:vanish w:val="false"/>
               </w:rPr>
               <w:t>1.6.1 Hotel CEO</w:t>
               <w:tab/>
@@ -1303,7 +1291,6 @@
               <w:rPr>
                 <w:webHidden/>
                 <w:rStyle w:val="IndexLink"/>
-                <w:vanish w:val="false"/>
               </w:rPr>
               <w:t>1.6.2 Hotel's Private Equity Investor</w:t>
               <w:tab/>
@@ -1326,7 +1313,6 @@
               <w:rPr>
                 <w:webHidden/>
                 <w:rStyle w:val="IndexLink"/>
-                <w:vanish w:val="false"/>
               </w:rPr>
               <w:t>1.6.3 Hotel Manager</w:t>
               <w:tab/>
@@ -1349,11 +1335,10 @@
               <w:rPr>
                 <w:webHidden/>
                 <w:rStyle w:val="IndexLink"/>
-                <w:vanish w:val="false"/>
               </w:rPr>
               <w:t>1.6.4 Hotel Clerk</w:t>
               <w:tab/>
-              <w:t>2</w:t>
+              <w:t>3</w:t>
             </w:r>
           </w:hyperlink>
         </w:p>
@@ -1372,11 +1357,10 @@
               <w:rPr>
                 <w:webHidden/>
                 <w:rStyle w:val="IndexLink"/>
-                <w:vanish w:val="false"/>
               </w:rPr>
               <w:t>1.6.5 Guest</w:t>
               <w:tab/>
-              <w:t>2</w:t>
+              <w:t>3</w:t>
             </w:r>
           </w:hyperlink>
         </w:p>
@@ -1395,11 +1379,10 @@
               <w:rPr>
                 <w:webHidden/>
                 <w:rStyle w:val="IndexLink"/>
-                <w:vanish w:val="false"/>
               </w:rPr>
               <w:t>1.7 Preconditions (Entrance Criteria)</w:t>
               <w:tab/>
-              <w:t>2</w:t>
+              <w:t>3</w:t>
             </w:r>
           </w:hyperlink>
         </w:p>
@@ -1418,11 +1401,10 @@
               <w:rPr>
                 <w:webHidden/>
                 <w:rStyle w:val="IndexLink"/>
-                <w:vanish w:val="false"/>
               </w:rPr>
               <w:t>1.8 Success Guarantee (Exit State)</w:t>
               <w:tab/>
-              <w:t>2</w:t>
+              <w:t>3</w:t>
             </w:r>
           </w:hyperlink>
         </w:p>
@@ -1441,7 +1423,6 @@
               <w:rPr>
                 <w:webHidden/>
                 <w:rStyle w:val="IndexLink"/>
-                <w:vanish w:val="false"/>
               </w:rPr>
               <w:t>1.9 Main Success Scenario</w:t>
               <w:tab/>
@@ -1464,7 +1445,6 @@
               <w:rPr>
                 <w:webHidden/>
                 <w:rStyle w:val="IndexLink"/>
-                <w:vanish w:val="false"/>
               </w:rPr>
               <w:t>1.10 Extensions (Alternate paths)</w:t>
               <w:tab/>
@@ -1487,7 +1467,6 @@
               <w:rPr>
                 <w:webHidden/>
                 <w:rStyle w:val="IndexLink"/>
-                <w:vanish w:val="false"/>
               </w:rPr>
               <w:t>1.11 Special Requirements</w:t>
               <w:tab/>
@@ -1510,7 +1489,6 @@
               <w:rPr>
                 <w:webHidden/>
                 <w:rStyle w:val="IndexLink"/>
-                <w:vanish w:val="false"/>
               </w:rPr>
               <w:t>1.12 Technology and Data Variations List</w:t>
               <w:tab/>
@@ -1533,7 +1511,6 @@
               <w:rPr>
                 <w:webHidden/>
                 <w:rStyle w:val="IndexLink"/>
-                <w:vanish w:val="false"/>
               </w:rPr>
               <w:t>1.13 Frequency of Occurrence</w:t>
               <w:tab/>
@@ -1556,7 +1533,6 @@
               <w:rPr>
                 <w:webHidden/>
                 <w:rStyle w:val="IndexLink"/>
-                <w:vanish w:val="false"/>
               </w:rPr>
               <w:t>1.14 Miscellaneous</w:t>
               <w:tab/>
@@ -1579,7 +1555,6 @@
               <w:rPr>
                 <w:webHidden/>
                 <w:rStyle w:val="IndexLink"/>
-                <w:vanish w:val="false"/>
               </w:rPr>
               <w:t>2 System Sequence Diagrams</w:t>
               <w:tab/>
@@ -1602,7 +1577,6 @@
               <w:rPr>
                 <w:webHidden/>
                 <w:rStyle w:val="IndexLink"/>
-                <w:vanish w:val="false"/>
               </w:rPr>
               <w:t>2.1 Add Room</w:t>
               <w:tab/>
@@ -1625,7 +1599,6 @@
               <w:rPr>
                 <w:webHidden/>
                 <w:rStyle w:val="IndexLink"/>
-                <w:vanish w:val="false"/>
               </w:rPr>
               <w:t>2.1.1 Scenario Description</w:t>
               <w:tab/>
@@ -1648,7 +1621,6 @@
               <w:rPr>
                 <w:webHidden/>
                 <w:rStyle w:val="IndexLink"/>
-                <w:vanish w:val="false"/>
               </w:rPr>
               <w:t>2.1.2 System Sequence Diagram</w:t>
               <w:tab/>
@@ -1671,7 +1643,6 @@
               <w:rPr>
                 <w:webHidden/>
                 <w:rStyle w:val="IndexLink"/>
-                <w:vanish w:val="false"/>
               </w:rPr>
               <w:t>2.2 Modify Room</w:t>
               <w:tab/>
@@ -1694,7 +1665,6 @@
               <w:rPr>
                 <w:webHidden/>
                 <w:rStyle w:val="IndexLink"/>
-                <w:vanish w:val="false"/>
               </w:rPr>
               <w:t>2.2.1 Scenario Description</w:t>
               <w:tab/>
@@ -1717,7 +1687,6 @@
               <w:rPr>
                 <w:webHidden/>
                 <w:rStyle w:val="IndexLink"/>
-                <w:vanish w:val="false"/>
               </w:rPr>
               <w:t>2.2.2 System Sequence Diagram</w:t>
               <w:tab/>
@@ -1727,7 +1696,6 @@
           <w:r>
             <w:rPr>
               <w:rStyle w:val="IndexLink"/>
-              <w:vanish w:val="false"/>
             </w:rPr>
             <w:fldChar w:fldCharType="end"/>
           </w:r>
@@ -1835,7 +1803,7 @@
         </w:rPr>
         <w:t>System</w:t>
       </w:r>
-      <w:ins w:id="21" w:author="Unknown Author" w:date="2021-11-13T16:45:36Z">
+      <w:ins w:id="15" w:author="Unknown Author" w:date="2021-11-13T16:45:36Z">
         <w:r>
           <w:rPr>
             <w:rFonts w:eastAsia="Calibri" w:cs="" w:cstheme="minorBidi" w:eastAsiaTheme="minorHAnsi"/>
@@ -2390,7 +2358,7 @@
         </w:rPr>
         <w:t>Hotel room management actions (addition/modification/deletion) are saved. Modifications are immediately reflected for immediate reservation and accomodation.</w:t>
       </w:r>
-      <w:ins w:id="22" w:author="Unknown Author" w:date="2021-11-15T09:25:02Z">
+      <w:ins w:id="16" w:author="Unknown Author" w:date="2021-11-15T09:25:02Z">
         <w:r>
           <w:rPr>
             <w:rFonts w:eastAsia="Calibri" w:cs="" w:cstheme="minorBidi" w:eastAsiaTheme="minorHAnsi"/>
@@ -2403,7 +2371,7 @@
           <w:t xml:space="preserve"> </w:t>
         </w:r>
       </w:ins>
-      <w:ins w:id="23" w:author="Unknown Author" w:date="2021-11-15T09:24:31Z">
+      <w:ins w:id="17" w:author="Unknown Author" w:date="2021-11-15T09:24:31Z">
         <w:r>
           <w:rPr>
             <w:rFonts w:eastAsia="Calibri" w:cs="" w:cstheme="minorBidi" w:eastAsiaTheme="minorHAnsi"/>
@@ -2416,7 +2384,7 @@
           <w:t>Expected data:</w:t>
         </w:r>
       </w:ins>
-      <w:ins w:id="24" w:author="Unknown Author" w:date="2021-11-15T09:25:04Z">
+      <w:ins w:id="18" w:author="Unknown Author" w:date="2021-11-15T09:25:04Z">
         <w:r>
           <w:rPr>
             <w:rFonts w:eastAsia="Calibri" w:cs="" w:cstheme="minorBidi" w:eastAsiaTheme="minorHAnsi"/>
@@ -2429,7 +2397,7 @@
           <w:t xml:space="preserve"> Modified room should be printed with the correct modification data. Example: "{price: $150, room</w:t>
         </w:r>
       </w:ins>
-      <w:ins w:id="25" w:author="Unknown Author" w:date="2021-11-15T09:26:00Z">
+      <w:ins w:id="19" w:author="Unknown Author" w:date="2021-11-15T09:26:00Z">
         <w:r>
           <w:rPr>
             <w:rFonts w:eastAsia="Calibri" w:cs="" w:cstheme="minorBidi" w:eastAsiaTheme="minorHAnsi"/>
@@ -2545,13 +2513,13 @@
         <w:ind w:left="1080" w:hanging="360"/>
         <w:rPr/>
       </w:pPr>
-      <w:ins w:id="26" w:author="Unknown Author" w:date="2021-11-13T16:48:07Z">
+      <w:ins w:id="20" w:author="Unknown Author" w:date="2021-11-13T16:48:07Z">
         <w:r>
           <w:rPr/>
           <w:t xml:space="preserve">The Hotel Manager requests the information of a specific room, giving the room ID of the newly added room. </w:t>
         </w:r>
       </w:ins>
-      <w:ins w:id="27" w:author="Unknown Author" w:date="2021-11-13T16:49:01Z">
+      <w:ins w:id="21" w:author="Unknown Author" w:date="2021-11-13T16:49:01Z">
         <w:r>
           <w:rPr/>
           <w:t>The System replies with the information of the added room, confirming that information is the same as the information entered from earlier.</w:t>
@@ -2815,7 +2783,7 @@
         <w:rPr/>
         <w:t>Hotel room management must be secure and only accessible to high-trust actors such as the Hotel Manager.</w:t>
       </w:r>
-      <w:ins w:id="32" w:author="Unknown Author" w:date="2021-11-15T09:11:36Z">
+      <w:ins w:id="26" w:author="Unknown Author" w:date="2021-11-15T09:11:36Z">
         <w:r>
           <w:rPr/>
           <w:t xml:space="preserve"> Low level actors should not be able to perform this use case.</w:t>
@@ -2853,7 +2821,7 @@
         </w:rPr>
         <w:t>personel, like Hotel Manager.</w:t>
       </w:r>
-      <w:ins w:id="33" w:author="Unknown Author" w:date="2021-11-15T09:10:56Z">
+      <w:ins w:id="27" w:author="Unknown Author" w:date="2021-11-15T09:10:56Z">
         <w:r>
           <w:rPr>
             <w:rFonts w:eastAsia="Calibri" w:cs="" w:cstheme="minorBidi" w:eastAsiaTheme="minorHAnsi"/>
@@ -2866,7 +2834,7 @@
           <w:t xml:space="preserve"> Non-technica</w:t>
         </w:r>
       </w:ins>
-      <w:ins w:id="34" w:author="Unknown Author" w:date="2021-11-15T09:11:00Z">
+      <w:ins w:id="28" w:author="Unknown Author" w:date="2021-11-15T09:11:00Z">
         <w:r>
           <w:rPr>
             <w:rFonts w:eastAsia="Calibri" w:cs="" w:cstheme="minorBidi" w:eastAsiaTheme="minorHAnsi"/>
@@ -2943,7 +2911,7 @@
         <w:pStyle w:val="NormalL2"/>
         <w:rPr/>
       </w:pPr>
-      <w:ins w:id="35" w:author="Unknown Author" w:date="2021-11-15T09:17:17Z">
+      <w:ins w:id="29" w:author="Unknown Author" w:date="2021-11-15T09:17:17Z">
         <w:r>
           <w:rPr>
             <w:rFonts w:eastAsia="Calibri" w:cs="" w:cstheme="minorBidi" w:eastAsiaTheme="minorHAnsi"/>
@@ -2967,7 +2935,7 @@
         </w:rPr>
         <w:t>Once per room per financial quarter</w:t>
       </w:r>
-      <w:ins w:id="36" w:author="Unknown Author" w:date="2021-11-15T09:16:53Z">
+      <w:ins w:id="30" w:author="Unknown Author" w:date="2021-11-15T09:16:53Z">
         <w:r>
           <w:rPr>
             <w:rFonts w:eastAsia="Calibri" w:cs="" w:cstheme="minorBidi" w:eastAsiaTheme="minorHAnsi"/>
@@ -2997,7 +2965,7 @@
         <w:pStyle w:val="NormalL2"/>
         <w:rPr/>
       </w:pPr>
-      <w:ins w:id="38" w:author="Unknown Author" w:date="2021-11-15T09:17:21Z">
+      <w:ins w:id="31" w:author="Unknown Author" w:date="2021-11-15T09:17:21Z">
         <w:r>
           <w:rPr>
             <w:rFonts w:eastAsia="Calibri" w:cs="" w:cstheme="minorBidi" w:eastAsiaTheme="minorHAnsi"/>
@@ -3234,7 +3202,7 @@
           </wp:inline>
         </w:drawing>
       </w:r>
-      <w:ins w:id="39" w:author="Unknown Author" w:date="2021-11-13T16:45:02Z">
+      <w:ins w:id="32" w:author="Unknown Author" w:date="2021-11-13T16:45:02Z">
         <w:r>
           <w:rPr/>
           <w:t xml:space="preserve"> </w:t>
@@ -3551,7 +3519,7 @@
       <w:rPr/>
       <w:t xml:space="preserve"> of </w:t>
     </w:r>
-    <w:ins w:id="30" w:author="Unknown Author" w:date="2021-11-13T15:36:15Z">
+    <w:ins w:id="24" w:author="Unknown Author" w:date="2021-11-13T15:36:15Z">
       <w:r>
         <w:rPr/>
         <w:t>6</w:t>
@@ -3622,7 +3590,7 @@
       <w:rPr/>
       <w:t xml:space="preserve"> of </w:t>
     </w:r>
-    <w:ins w:id="31" w:author="Unknown Author" w:date="2021-11-13T15:36:27Z">
+    <w:ins w:id="25" w:author="Unknown Author" w:date="2021-11-13T15:36:27Z">
       <w:r>
         <w:rPr/>
         <w:t>6</w:t>
@@ -3693,7 +3661,7 @@
       <w:rPr/>
       <w:t xml:space="preserve"> of </w:t>
     </w:r>
-    <w:ins w:id="41" w:author="Unknown Author" w:date="2021-11-13T15:36:07Z">
+    <w:ins w:id="34" w:author="Unknown Author" w:date="2021-11-13T15:36:07Z">
       <w:bookmarkStart w:id="64" w:name="__DdeLink__1179_3488166086"/>
       <w:r>
         <w:rPr/>
@@ -3788,7 +3756,7 @@
       <w:tab/>
       <w:t xml:space="preserve">Last Modified:  </w:t>
     </w:r>
-    <w:ins w:id="28" w:author="Unknown Author" w:date="2021-11-13T15:35:19Z">
+    <w:ins w:id="22" w:author="Unknown Author" w:date="2021-11-13T15:35:19Z">
       <w:r>
         <w:rPr>
           <w:rFonts w:eastAsia="Calibri" w:cs="" w:cstheme="minorBidi" w:eastAsiaTheme="minorHAnsi"/>
@@ -3870,9 +3838,9 @@
       <w:tab/>
       <w:t xml:space="preserve">Last Modified:  </w:t>
     </w:r>
-    <w:ins w:id="29" w:author="Unknown Author" w:date="2021-11-13T15:35:10Z">
-      <w:bookmarkStart w:id="35" w:name="__DdeLink__7476_4053877668"/>
-      <w:bookmarkStart w:id="36" w:name="__DdeLink__592_2002211508"/>
+    <w:ins w:id="23" w:author="Unknown Author" w:date="2021-11-13T15:35:10Z">
+      <w:bookmarkStart w:id="35" w:name="__DdeLink__592_2002211508"/>
+      <w:bookmarkStart w:id="36" w:name="__DdeLink__7476_4053877668"/>
       <w:r>
         <w:rPr>
           <w:rFonts w:eastAsia="Calibri" w:cs="" w:cstheme="minorBidi" w:eastAsiaTheme="minorHAnsi"/>
@@ -3956,7 +3924,7 @@
       <w:tab/>
       <w:t xml:space="preserve">Last Modified:  </w:t>
     </w:r>
-    <w:ins w:id="40" w:author="Unknown Author" w:date="2021-11-13T15:35:52Z">
+    <w:ins w:id="33" w:author="Unknown Author" w:date="2021-11-13T15:35:52Z">
       <w:bookmarkStart w:id="63" w:name="__DdeLink__598_1603820081"/>
       <w:r>
         <w:rPr>
@@ -5703,6 +5671,20 @@
       <w:szCs w:val="32"/>
     </w:rPr>
   </w:style>
+  <w:style w:type="paragraph" w:styleId="ContentsHeading">
+    <w:name w:val="TOA Heading"/>
+    <w:basedOn w:val="Heading"/>
+    <w:pPr>
+      <w:suppressLineNumbers/>
+      <w:ind w:left="0" w:hanging="0"/>
+    </w:pPr>
+    <w:rPr>
+      <w:b/>
+      <w:bCs/>
+      <w:sz w:val="32"/>
+      <w:szCs w:val="32"/>
+    </w:rPr>
+  </w:style>
   <w:style w:type="numbering" w:styleId="NoList" w:default="1">
     <w:name w:val="No List"/>
     <w:uiPriority w:val="99"/>
